--- a/text/LRM tokens.docx
+++ b/text/LRM tokens.docx
@@ -215,80 +215,127 @@
         <w:rPr>
           <w:b/>
         </w:rPr>
-        <w:t>Patterns</w:t>
-      </w:r>
-    </w:p>
-    <w:p>
-      <w:r>
-        <w:t>HAWK uses two types of patterns: regular expressions (regex) and CSS selectors.</w:t>
-      </w:r>
-    </w:p>
-    <w:p/>
-    <w:p>
-      <w:r>
-        <w:rPr>
-          <w:b/>
-        </w:rPr>
+        <w:t>Table Literals</w:t>
+      </w:r>
+    </w:p>
+    <w:p>
+      <w:r>
+        <w:tab/>
+        <w:t xml:space="preserve">A table literal is a comma-separated sequence delimited by curly braces. The comma-separated sequence can take two forms. (1) A sequence of values of any </w:t>
+      </w:r>
+      <w:r>
         <w:lastRenderedPageBreak/>
-        <w:t>Regular Expressions</w:t>
-      </w:r>
-    </w:p>
-    <w:p>
-      <w:r>
-        <w:tab/>
+        <w:t xml:space="preserve">type—there can be different types in this sequence. This generates a table where the values are keyed in sequential order from the integer 0 to </w:t>
+      </w:r>
+      <w:r>
+        <w:rPr>
+          <w:i/>
+        </w:rPr>
+        <w:t>sequence length</w:t>
+      </w:r>
+      <w:r>
+        <w:t xml:space="preserve">-1. (2) A sequence of key-value pairs written in the form </w:t>
       </w:r>
       <w:proofErr w:type="gramStart"/>
       <w:r>
-        <w:t>Regular expressions are delimited</w:t>
-      </w:r>
-      <w:r>
-        <w:t xml:space="preserve"> by a pair of backslashes, in the form \</w:t>
-      </w:r>
-      <w:r>
         <w:rPr>
           <w:i/>
         </w:rPr>
-        <w:t>regex</w:t>
-      </w:r>
-      <w:r>
-        <w:t>\</w:t>
+        <w:t xml:space="preserve">key </w:t>
+      </w:r>
+      <w:r>
+        <w:t>:</w:t>
       </w:r>
       <w:proofErr w:type="gramEnd"/>
       <w:r>
-        <w:t>. For more information on what forms regular expressions can take, refer to Section IV-B.</w:t>
-      </w:r>
-    </w:p>
-    <w:p/>
-    <w:p>
-      <w:r>
-        <w:rPr>
-          <w:b/>
-        </w:rPr>
-        <w:t>CSS Selectors</w:t>
-      </w:r>
-    </w:p>
-    <w:p>
-      <w:r>
-        <w:tab/>
-      </w:r>
-      <w:proofErr w:type="gramStart"/>
-      <w:r>
-        <w:t>CSS selectors are delimited by a pair of at signs (@), in the form @</w:t>
+        <w:t xml:space="preserve"> </w:t>
       </w:r>
       <w:r>
         <w:rPr>
           <w:i/>
         </w:rPr>
-        <w:t>selector</w:t>
-      </w:r>
-      <w:proofErr w:type="gramEnd"/>
-      <w:r>
-        <w:t xml:space="preserve">@. For more information on the different types of CSS selectors, please visit https://developer.mozilla.org/en-US/docs/Web/CSS/Reference#Selectors. </w:t>
+        <w:t>val</w:t>
+      </w:r>
+      <w:r>
+        <w:t>. As before, values can vary within a table. Keys are restricted to integer or string types, and a table can be keyed by either integers or by strings, but not both.</w:t>
       </w:r>
       <w:bookmarkStart w:id="0" w:name="_GoBack"/>
       <w:bookmarkEnd w:id="0"/>
-      <w:r>
-        <w:t xml:space="preserve">  </w:t>
+    </w:p>
+    <w:p/>
+    <w:p>
+      <w:r>
+        <w:rPr>
+          <w:b/>
+        </w:rPr>
+        <w:t>Patterns</w:t>
+      </w:r>
+    </w:p>
+    <w:p>
+      <w:r>
+        <w:t>HAWK uses two types of patterns: regular expressions (regex) and CSS selectors.</w:t>
+      </w:r>
+    </w:p>
+    <w:p/>
+    <w:p>
+      <w:r>
+        <w:rPr>
+          <w:b/>
+        </w:rPr>
+        <w:t>Regular Expressions</w:t>
+      </w:r>
+    </w:p>
+    <w:p>
+      <w:r>
+        <w:tab/>
+      </w:r>
+      <w:proofErr w:type="gramStart"/>
+      <w:r>
+        <w:t>Regular expressions are delimited</w:t>
+      </w:r>
+      <w:r>
+        <w:t xml:space="preserve"> by a pair of backslashes, in the form \</w:t>
+      </w:r>
+      <w:r>
+        <w:rPr>
+          <w:i/>
+        </w:rPr>
+        <w:t>regex</w:t>
+      </w:r>
+      <w:r>
+        <w:t>\</w:t>
+      </w:r>
+      <w:proofErr w:type="gramEnd"/>
+      <w:r>
+        <w:t>. For more information on what forms regular expressions can take, refer to Section IV-B.</w:t>
+      </w:r>
+    </w:p>
+    <w:p/>
+    <w:p>
+      <w:r>
+        <w:rPr>
+          <w:b/>
+        </w:rPr>
+        <w:t>CSS Selectors</w:t>
+      </w:r>
+    </w:p>
+    <w:p>
+      <w:r>
+        <w:tab/>
+      </w:r>
+      <w:proofErr w:type="gramStart"/>
+      <w:r>
+        <w:t>CSS selectors are delimited by a pair of at signs (@), in the form @</w:t>
+      </w:r>
+      <w:r>
+        <w:rPr>
+          <w:i/>
+        </w:rPr>
+        <w:t>selector</w:t>
+      </w:r>
+      <w:proofErr w:type="gramEnd"/>
+      <w:r>
+        <w:t xml:space="preserve">@. For more information on the different types of CSS selectors, please visit https://developer.mozilla.org/en-US/docs/Web/CSS/Reference#Selectors.   </w:t>
       </w:r>
     </w:p>
     <w:p/>
